--- a/Integrate User Manual.docx
+++ b/Integrate User Manual.docx
@@ -315,7 +315,21 @@
         <w:rPr>
           <w:sz w:val="24"/>
         </w:rPr>
-        <w:t xml:space="preserve">Pressing the toggle mode button will change how the camera reacts when the buttons are pressed. It also changes the labels on the Up and Down buttons to more accurately reflect what they do. However, due to the way that the camera is moved currently, rotation is less than intuitive. It doesn’t always move the way it’s expected to, unfortunately, and can do strange things if rotated in more than one way. </w:t>
+        <w:t xml:space="preserve">Pressing the toggle mode button will change how the camera reacts when the buttons are pressed. It also changes the labels on the Up and </w:t>
+      </w:r>
+      <w:proofErr w:type="gramStart"/>
+      <w:r>
+        <w:rPr>
+          <w:sz w:val="24"/>
+        </w:rPr>
+        <w:t>Down</w:t>
+      </w:r>
+      <w:proofErr w:type="gramEnd"/>
+      <w:r>
+        <w:rPr>
+          <w:sz w:val="24"/>
+        </w:rPr>
+        <w:t xml:space="preserve"> buttons to more accurately reflect what they do. However, due to the way that the camera is moved currently, rotation is less than intuitive. It doesn’t always move the way it’s expected to, unfortunately, and can do strange things if rotated in more than one way. </w:t>
       </w:r>
     </w:p>
     <w:p>
@@ -914,12 +928,48 @@
         </w:r>
       </w:hyperlink>
       <w:r>
-        <w:t xml:space="preserve"> on github, as well as the latest compiled executables. </w:t>
+        <w:t xml:space="preserve"> on </w:t>
+      </w:r>
+      <w:proofErr w:type="spellStart"/>
+      <w:r>
+        <w:t>github</w:t>
+      </w:r>
+      <w:proofErr w:type="spellEnd"/>
+      <w:r>
+        <w:t xml:space="preserve">, </w:t>
+      </w:r>
+      <w:r>
+        <w:t xml:space="preserve">and the latest compiled executables at the release page </w:t>
+      </w:r>
+      <w:hyperlink r:id="rId7" w:history="1">
+        <w:r>
+          <w:rPr>
+            <w:rStyle w:val="Hyperlink"/>
+          </w:rPr>
+          <w:t>h</w:t>
+        </w:r>
+        <w:bookmarkStart w:id="0" w:name="_GoBack"/>
+        <w:bookmarkEnd w:id="0"/>
+        <w:r>
+          <w:rPr>
+            <w:rStyle w:val="Hyperlink"/>
+          </w:rPr>
+          <w:t>e</w:t>
+        </w:r>
+        <w:r>
+          <w:rPr>
+            <w:rStyle w:val="Hyperlink"/>
+          </w:rPr>
+          <w:t>re</w:t>
+        </w:r>
+      </w:hyperlink>
+      <w:r>
+        <w:t xml:space="preserve">. </w:t>
       </w:r>
       <w:r>
         <w:t xml:space="preserve">You can submit a bug report/feature idea in the </w:t>
       </w:r>
-      <w:hyperlink r:id="rId7" w:history="1">
+      <w:hyperlink r:id="rId8" w:history="1">
         <w:r>
           <w:rPr>
             <w:rStyle w:val="Hyperlink"/>
@@ -928,14 +978,9 @@
         </w:r>
       </w:hyperlink>
       <w:r>
-        <w:t xml:space="preserve"> </w:t>
-      </w:r>
-      <w:bookmarkStart w:id="0" w:name="_GoBack"/>
-      <w:bookmarkEnd w:id="0"/>
-      <w:r>
-        <w:t xml:space="preserve">for this project. If you have any direct questions you need answered, you can email </w:t>
-      </w:r>
-      <w:hyperlink r:id="rId8" w:history="1">
+        <w:t xml:space="preserve"> for this project. If you have any direct questions you need answered, you can email </w:t>
+      </w:r>
+      <w:hyperlink r:id="rId9" w:history="1">
         <w:r>
           <w:rPr>
             <w:rStyle w:val="Hyperlink"/>
@@ -1081,7 +1126,15 @@
         <w:t>This</w:t>
       </w:r>
       <w:r>
-        <w:t xml:space="preserve"> bit is sort of a guide for me, the dev, of the things I need to do so that I can check them off)</w:t>
+        <w:t xml:space="preserve"> bit is sort of a guide for me, the </w:t>
+      </w:r>
+      <w:proofErr w:type="spellStart"/>
+      <w:r>
+        <w:t>dev</w:t>
+      </w:r>
+      <w:proofErr w:type="spellEnd"/>
+      <w:r>
+        <w:t>, of the things I need to do so that I can check them off)</w:t>
       </w:r>
     </w:p>
     <w:sectPr>
@@ -1831,6 +1884,18 @@
       <w:u w:val="single"/>
     </w:rPr>
   </w:style>
+  <w:style w:type="character" w:styleId="FollowedHyperlink">
+    <w:name w:val="FollowedHyperlink"/>
+    <w:basedOn w:val="DefaultParagraphFont"/>
+    <w:uiPriority w:val="99"/>
+    <w:semiHidden/>
+    <w:unhideWhenUsed/>
+    <w:rsid w:val="009A6460"/>
+    <w:rPr>
+      <w:color w:val="954F72" w:themeColor="followedHyperlink"/>
+      <w:u w:val="single"/>
+    </w:rPr>
+  </w:style>
 </w:styles>
 </file>
 

--- a/Integrate User Manual.docx
+++ b/Integrate User Manual.docx
@@ -946,21 +946,7 @@
           <w:rPr>
             <w:rStyle w:val="Hyperlink"/>
           </w:rPr>
-          <w:t>h</w:t>
-        </w:r>
-        <w:bookmarkStart w:id="0" w:name="_GoBack"/>
-        <w:bookmarkEnd w:id="0"/>
-        <w:r>
-          <w:rPr>
-            <w:rStyle w:val="Hyperlink"/>
-          </w:rPr>
-          <w:t>e</w:t>
-        </w:r>
-        <w:r>
-          <w:rPr>
-            <w:rStyle w:val="Hyperlink"/>
-          </w:rPr>
-          <w:t>re</w:t>
+          <w:t>here</w:t>
         </w:r>
       </w:hyperlink>
       <w:r>
@@ -1047,15 +1033,44 @@
           <w:ilvl w:val="0"/>
           <w:numId w:val="1"/>
         </w:numPr>
-      </w:pPr>
-      <w:r>
+        <w:rPr>
+          <w:strike/>
+        </w:rPr>
+      </w:pPr>
+      <w:r>
+        <w:rPr>
+          <w:strike/>
+        </w:rPr>
         <w:t xml:space="preserve">Arbitrary functions instead of </w:t>
       </w:r>
       <w:r>
+        <w:rPr>
+          <w:strike/>
+        </w:rPr>
         <w:t xml:space="preserve">only </w:t>
       </w:r>
       <w:r>
-        <w:t>preset ones</w:t>
+        <w:rPr>
+          <w:strike/>
+        </w:rPr>
+        <w:t xml:space="preserve">preset </w:t>
+      </w:r>
+      <w:r>
+        <w:rPr>
+          <w:strike/>
+        </w:rPr>
+        <w:t>ones</w:t>
+      </w:r>
+      <w:r>
+        <w:t xml:space="preserve"> </w:t>
+      </w:r>
+      <w:proofErr w:type="gramStart"/>
+      <w:r>
+        <w:t>Done</w:t>
+      </w:r>
+      <w:proofErr w:type="gramEnd"/>
+      <w:r>
+        <w:t>!</w:t>
       </w:r>
     </w:p>
     <w:p>
@@ -1101,9 +1116,26 @@
           <w:ilvl w:val="0"/>
           <w:numId w:val="1"/>
         </w:numPr>
-      </w:pPr>
-      <w:r>
+        <w:rPr>
+          <w:strike/>
+        </w:rPr>
+      </w:pPr>
+      <w:r>
+        <w:rPr>
+          <w:strike/>
+        </w:rPr>
         <w:t>Fix tab ordering for controls</w:t>
+      </w:r>
+      <w:r>
+        <w:t xml:space="preserve"> </w:t>
+      </w:r>
+      <w:proofErr w:type="gramStart"/>
+      <w:r>
+        <w:t>Done</w:t>
+      </w:r>
+      <w:proofErr w:type="gramEnd"/>
+      <w:r>
+        <w:t>!</w:t>
       </w:r>
     </w:p>
     <w:p>
@@ -1117,25 +1149,8 @@
       <w:r>
         <w:t>Add control tooltips</w:t>
       </w:r>
-    </w:p>
-    <w:p>
-      <w:r>
-        <w:t>(</w:t>
-      </w:r>
-      <w:r>
-        <w:t>This</w:t>
-      </w:r>
-      <w:r>
-        <w:t xml:space="preserve"> bit is sort of a guide for me, the </w:t>
-      </w:r>
-      <w:proofErr w:type="spellStart"/>
-      <w:r>
-        <w:t>dev</w:t>
-      </w:r>
-      <w:proofErr w:type="spellEnd"/>
-      <w:r>
-        <w:t>, of the things I need to do so that I can check them off)</w:t>
-      </w:r>
+      <w:bookmarkStart w:id="0" w:name="_GoBack"/>
+      <w:bookmarkEnd w:id="0"/>
     </w:p>
     <w:sectPr>
       <w:pgSz w:w="12240" w:h="15840"/>

--- a/Integrate User Manual.docx
+++ b/Integrate User Manual.docx
@@ -10,7 +10,10 @@
         <w:t>Integrate!</w:t>
       </w:r>
       <w:r>
-        <w:t xml:space="preserve"> V 0.lower-case alpha</w:t>
+        <w:t xml:space="preserve"> V 0.</w:t>
+      </w:r>
+      <w:r>
+        <w:t>Alpha!</w:t>
       </w:r>
     </w:p>
     <w:p>
@@ -315,21 +318,7 @@
         <w:rPr>
           <w:sz w:val="24"/>
         </w:rPr>
-        <w:t xml:space="preserve">Pressing the toggle mode button will change how the camera reacts when the buttons are pressed. It also changes the labels on the Up and </w:t>
-      </w:r>
-      <w:proofErr w:type="gramStart"/>
-      <w:r>
-        <w:rPr>
-          <w:sz w:val="24"/>
-        </w:rPr>
-        <w:t>Down</w:t>
-      </w:r>
-      <w:proofErr w:type="gramEnd"/>
-      <w:r>
-        <w:rPr>
-          <w:sz w:val="24"/>
-        </w:rPr>
-        <w:t xml:space="preserve"> buttons to more accurately reflect what they do. However, due to the way that the camera is moved currently, rotation is less than intuitive. It doesn’t always move the way it’s expected to, unfortunately, and can do strange things if rotated in more than one way. </w:t>
+        <w:t xml:space="preserve">Pressing the toggle mode button will change how the camera reacts when the buttons are pressed. It also changes the labels on the Up and Down buttons to more accurately reflect what they do. However, due to the way that the camera is moved currently, rotation is less than intuitive. It doesn’t always move the way it’s expected to, unfortunately, and can do strange things if rotated in more than one way. </w:t>
       </w:r>
     </w:p>
     <w:p>
@@ -928,15 +917,7 @@
         </w:r>
       </w:hyperlink>
       <w:r>
-        <w:t xml:space="preserve"> on </w:t>
-      </w:r>
-      <w:proofErr w:type="spellStart"/>
-      <w:r>
-        <w:t>github</w:t>
-      </w:r>
-      <w:proofErr w:type="spellEnd"/>
-      <w:r>
-        <w:t xml:space="preserve">, </w:t>
+        <w:t xml:space="preserve"> on github, </w:t>
       </w:r>
       <w:r>
         <w:t xml:space="preserve">and the latest compiled executables at the release page </w:t>
@@ -1021,9 +1002,21 @@
           <w:ilvl w:val="0"/>
           <w:numId w:val="1"/>
         </w:numPr>
-      </w:pPr>
-      <w:r>
+        <w:rPr>
+          <w:strike/>
+        </w:rPr>
+      </w:pPr>
+      <w:r>
+        <w:rPr>
+          <w:strike/>
+        </w:rPr>
         <w:t>Options/Preferences window</w:t>
+      </w:r>
+      <w:r>
+        <w:t xml:space="preserve"> </w:t>
+      </w:r>
+      <w:r>
+        <w:t>Done!</w:t>
       </w:r>
     </w:p>
     <w:p>
@@ -1064,11 +1057,9 @@
       <w:r>
         <w:t xml:space="preserve"> </w:t>
       </w:r>
-      <w:proofErr w:type="gramStart"/>
       <w:r>
         <w:t>Done</w:t>
       </w:r>
-      <w:proofErr w:type="gramEnd"/>
       <w:r>
         <w:t>!</w:t>
       </w:r>
@@ -1094,8 +1085,10 @@
         </w:numPr>
       </w:pPr>
       <w:r>
-        <w:t>Possibly evaluating integrals?</w:t>
-      </w:r>
+        <w:t>Evaluating integrals w/ Simpson’s rule</w:t>
+      </w:r>
+      <w:bookmarkStart w:id="0" w:name="_GoBack"/>
+      <w:bookmarkEnd w:id="0"/>
     </w:p>
     <w:p>
       <w:pPr>
@@ -1127,15 +1120,7 @@
         <w:t>Fix tab ordering for controls</w:t>
       </w:r>
       <w:r>
-        <w:t xml:space="preserve"> </w:t>
-      </w:r>
-      <w:proofErr w:type="gramStart"/>
-      <w:r>
-        <w:t>Done</w:t>
-      </w:r>
-      <w:proofErr w:type="gramEnd"/>
-      <w:r>
-        <w:t>!</w:t>
+        <w:t xml:space="preserve"> Done!</w:t>
       </w:r>
     </w:p>
     <w:p>
@@ -1149,8 +1134,6 @@
       <w:r>
         <w:t>Add control tooltips</w:t>
       </w:r>
-      <w:bookmarkStart w:id="0" w:name="_GoBack"/>
-      <w:bookmarkEnd w:id="0"/>
     </w:p>
     <w:sectPr>
       <w:pgSz w:w="12240" w:h="15840"/>

--- a/Integrate User Manual.docx
+++ b/Integrate User Manual.docx
@@ -1018,6 +1018,9 @@
       <w:r>
         <w:t>Done!</w:t>
       </w:r>
+      <w:r>
+        <w:t xml:space="preserve"> Partially.</w:t>
+      </w:r>
     </w:p>
     <w:p>
       <w:pPr>
@@ -1071,10 +1074,24 @@
           <w:ilvl w:val="0"/>
           <w:numId w:val="1"/>
         </w:numPr>
-      </w:pPr>
-      <w:r>
+        <w:rPr>
+          <w:strike/>
+        </w:rPr>
+      </w:pPr>
+      <w:r>
+        <w:rPr>
+          <w:strike/>
+        </w:rPr>
         <w:t>Other shapes instead of only cylinders (both 2d and 3d)</w:t>
       </w:r>
+      <w:r>
+        <w:t xml:space="preserve"> Frame</w:t>
+      </w:r>
+      <w:r>
+        <w:t>work in place, ready to go</w:t>
+      </w:r>
+      <w:bookmarkStart w:id="0" w:name="_GoBack"/>
+      <w:bookmarkEnd w:id="0"/>
     </w:p>
     <w:p>
       <w:pPr>
@@ -1087,8 +1104,6 @@
       <w:r>
         <w:t>Evaluating integrals w/ Simpson’s rule</w:t>
       </w:r>
-      <w:bookmarkStart w:id="0" w:name="_GoBack"/>
-      <w:bookmarkEnd w:id="0"/>
     </w:p>
     <w:p>
       <w:pPr>
